--- a/法令ファイル/高等学校設置基準/高等学校設置基準（平成十六年文部科学省令第二十号）.docx
+++ b/法令ファイル/高等学校設置基準/高等学校設置基準（平成十六年文部科学省令第二十号）.docx
@@ -95,6 +95,8 @@
       </w:pPr>
       <w:r>
         <w:t>専攻科及び別科の編制、施設、設備等については、この省令に示す基準によらなければならない。</w:t>
+        <w:br/>
+        <w:t>ただし、教育上支障がないと認めるときは、都道府県教育委員会等は、専攻科及び別科の編制、施設及び設備に関し、必要と認められる範囲内において、この省令に示す基準に準じて、別段の定めをすることができる。</w:t>
       </w:r>
     </w:p>
     <w:p>
@@ -146,52 +148,34 @@
     </w:p>
     <w:p>
       <w:pPr>
-        <w:pStyle w:val="Heading6"/>
+        <w:pStyle w:val="ListBullet"/>
         <w:ind w:left="880"/>
       </w:pPr>
       <w:r>
         <w:t>一</w:t>
-      </w:r>
-    </w:p>
-    <w:p>
-      <w:pPr>
-        <w:ind w:left="880"/>
-      </w:pPr>
-      <w:r>
+        <w:br/>
         <w:t>普通教育を主とする学科</w:t>
       </w:r>
     </w:p>
     <w:p>
       <w:pPr>
-        <w:pStyle w:val="Heading6"/>
+        <w:pStyle w:val="ListBullet"/>
         <w:ind w:left="880"/>
       </w:pPr>
       <w:r>
         <w:t>二</w:t>
-      </w:r>
-    </w:p>
-    <w:p>
-      <w:pPr>
-        <w:ind w:left="880"/>
-      </w:pPr>
-      <w:r>
+        <w:br/>
         <w:t>専門教育を主とする学科</w:t>
       </w:r>
     </w:p>
     <w:p>
       <w:pPr>
-        <w:pStyle w:val="Heading6"/>
+        <w:pStyle w:val="ListBullet"/>
         <w:ind w:left="880"/>
       </w:pPr>
       <w:r>
         <w:t>三</w:t>
-      </w:r>
-    </w:p>
-    <w:p>
-      <w:pPr>
-        <w:ind w:left="880"/>
-      </w:pPr>
-      <w:r>
+        <w:br/>
         <w:t>普通教育及び専門教育を選択履修を旨として総合的に施す学科</w:t>
       </w:r>
     </w:p>
@@ -227,256 +211,166 @@
     </w:p>
     <w:p>
       <w:pPr>
-        <w:pStyle w:val="Heading6"/>
+        <w:pStyle w:val="ListBullet"/>
         <w:ind w:left="880"/>
       </w:pPr>
       <w:r>
         <w:t>一</w:t>
-      </w:r>
-    </w:p>
-    <w:p>
-      <w:pPr>
-        <w:ind w:left="880"/>
-      </w:pPr>
-      <w:r>
+        <w:br/>
         <w:t>農業に関する学科</w:t>
       </w:r>
     </w:p>
     <w:p>
       <w:pPr>
-        <w:pStyle w:val="Heading6"/>
+        <w:pStyle w:val="ListBullet"/>
         <w:ind w:left="880"/>
       </w:pPr>
       <w:r>
         <w:t>二</w:t>
-      </w:r>
-    </w:p>
-    <w:p>
-      <w:pPr>
-        <w:ind w:left="880"/>
-      </w:pPr>
-      <w:r>
+        <w:br/>
         <w:t>工業に関する学科</w:t>
       </w:r>
     </w:p>
     <w:p>
       <w:pPr>
-        <w:pStyle w:val="Heading6"/>
+        <w:pStyle w:val="ListBullet"/>
         <w:ind w:left="880"/>
       </w:pPr>
       <w:r>
         <w:t>三</w:t>
-      </w:r>
-    </w:p>
-    <w:p>
-      <w:pPr>
-        <w:ind w:left="880"/>
-      </w:pPr>
-      <w:r>
+        <w:br/>
         <w:t>商業に関する学科</w:t>
       </w:r>
     </w:p>
     <w:p>
       <w:pPr>
-        <w:pStyle w:val="Heading6"/>
+        <w:pStyle w:val="ListBullet"/>
         <w:ind w:left="880"/>
       </w:pPr>
       <w:r>
         <w:t>四</w:t>
-      </w:r>
-    </w:p>
-    <w:p>
-      <w:pPr>
-        <w:ind w:left="880"/>
-      </w:pPr>
-      <w:r>
+        <w:br/>
         <w:t>水産に関する学科</w:t>
       </w:r>
     </w:p>
     <w:p>
       <w:pPr>
-        <w:pStyle w:val="Heading6"/>
+        <w:pStyle w:val="ListBullet"/>
         <w:ind w:left="880"/>
       </w:pPr>
       <w:r>
         <w:t>五</w:t>
-      </w:r>
-    </w:p>
-    <w:p>
-      <w:pPr>
-        <w:ind w:left="880"/>
-      </w:pPr>
-      <w:r>
+        <w:br/>
         <w:t>家庭に関する学科</w:t>
       </w:r>
     </w:p>
     <w:p>
       <w:pPr>
-        <w:pStyle w:val="Heading6"/>
+        <w:pStyle w:val="ListBullet"/>
         <w:ind w:left="880"/>
       </w:pPr>
       <w:r>
         <w:t>六</w:t>
-      </w:r>
-    </w:p>
-    <w:p>
-      <w:pPr>
-        <w:ind w:left="880"/>
-      </w:pPr>
-      <w:r>
+        <w:br/>
         <w:t>看護に関する学科</w:t>
       </w:r>
     </w:p>
     <w:p>
       <w:pPr>
-        <w:pStyle w:val="Heading6"/>
+        <w:pStyle w:val="ListBullet"/>
         <w:ind w:left="880"/>
       </w:pPr>
       <w:r>
         <w:t>七</w:t>
-      </w:r>
-    </w:p>
-    <w:p>
-      <w:pPr>
-        <w:ind w:left="880"/>
-      </w:pPr>
-      <w:r>
+        <w:br/>
         <w:t>情報に関する学科</w:t>
       </w:r>
     </w:p>
     <w:p>
       <w:pPr>
-        <w:pStyle w:val="Heading6"/>
+        <w:pStyle w:val="ListBullet"/>
         <w:ind w:left="880"/>
       </w:pPr>
       <w:r>
         <w:t>八</w:t>
-      </w:r>
-    </w:p>
-    <w:p>
-      <w:pPr>
-        <w:ind w:left="880"/>
-      </w:pPr>
-      <w:r>
+        <w:br/>
         <w:t>福祉に関する学科</w:t>
       </w:r>
     </w:p>
     <w:p>
       <w:pPr>
-        <w:pStyle w:val="Heading6"/>
+        <w:pStyle w:val="ListBullet"/>
         <w:ind w:left="880"/>
       </w:pPr>
       <w:r>
         <w:t>九</w:t>
-      </w:r>
-    </w:p>
-    <w:p>
-      <w:pPr>
-        <w:ind w:left="880"/>
-      </w:pPr>
-      <w:r>
+        <w:br/>
         <w:t>理数に関する学科</w:t>
       </w:r>
     </w:p>
     <w:p>
       <w:pPr>
-        <w:pStyle w:val="Heading6"/>
+        <w:pStyle w:val="ListBullet"/>
         <w:ind w:left="880"/>
       </w:pPr>
       <w:r>
         <w:t>十</w:t>
-      </w:r>
-    </w:p>
-    <w:p>
-      <w:pPr>
-        <w:ind w:left="880"/>
-      </w:pPr>
-      <w:r>
+        <w:br/>
         <w:t>体育に関する学科</w:t>
       </w:r>
     </w:p>
     <w:p>
       <w:pPr>
-        <w:pStyle w:val="Heading6"/>
+        <w:pStyle w:val="ListBullet"/>
         <w:ind w:left="880"/>
       </w:pPr>
       <w:r>
         <w:t>十一</w:t>
-      </w:r>
-    </w:p>
-    <w:p>
-      <w:pPr>
-        <w:ind w:left="880"/>
-      </w:pPr>
-      <w:r>
+        <w:br/>
         <w:t>音楽に関する学科</w:t>
       </w:r>
     </w:p>
     <w:p>
       <w:pPr>
-        <w:pStyle w:val="Heading6"/>
+        <w:pStyle w:val="ListBullet"/>
         <w:ind w:left="880"/>
       </w:pPr>
       <w:r>
         <w:t>十二</w:t>
-      </w:r>
-    </w:p>
-    <w:p>
-      <w:pPr>
-        <w:ind w:left="880"/>
-      </w:pPr>
-      <w:r>
+        <w:br/>
         <w:t>美術に関する学科</w:t>
       </w:r>
     </w:p>
     <w:p>
       <w:pPr>
-        <w:pStyle w:val="Heading6"/>
+        <w:pStyle w:val="ListBullet"/>
         <w:ind w:left="880"/>
       </w:pPr>
       <w:r>
         <w:t>十三</w:t>
-      </w:r>
-    </w:p>
-    <w:p>
-      <w:pPr>
-        <w:ind w:left="880"/>
-      </w:pPr>
-      <w:r>
+        <w:br/>
         <w:t>外国語に関する学科</w:t>
       </w:r>
     </w:p>
     <w:p>
       <w:pPr>
-        <w:pStyle w:val="Heading6"/>
+        <w:pStyle w:val="ListBullet"/>
         <w:ind w:left="880"/>
       </w:pPr>
       <w:r>
         <w:t>十四</w:t>
-      </w:r>
-    </w:p>
-    <w:p>
-      <w:pPr>
-        <w:ind w:left="880"/>
-      </w:pPr>
-      <w:r>
+        <w:br/>
         <w:t>国際関係に関する学科</w:t>
       </w:r>
     </w:p>
     <w:p>
       <w:pPr>
-        <w:pStyle w:val="Heading6"/>
+        <w:pStyle w:val="ListBullet"/>
         <w:ind w:left="880"/>
       </w:pPr>
       <w:r>
         <w:t>十五</w:t>
-      </w:r>
-    </w:p>
-    <w:p>
-      <w:pPr>
-        <w:ind w:left="880"/>
-      </w:pPr>
-      <w:r>
+        <w:br/>
         <w:t>その他専門教育を施す学科として適当な規模及び内容があると認められる学科</w:t>
       </w:r>
     </w:p>
@@ -516,6 +410,8 @@
     <w:p>
       <w:r>
         <w:t>同時に授業を受ける一学級の生徒数は、四十人以下とする。</w:t>
+        <w:br/>
+        <w:t>ただし、特別の事情があり、かつ、教育上支障がない場合は、この限りでない。</w:t>
       </w:r>
     </w:p>
     <w:p>
@@ -636,6 +532,8 @@
     <w:p>
       <w:r>
         <w:t>校舎の面積は、法令に特別の定めがある場合を除き、全日制の課程若しくは定時制の課程の別又は学科の種類にかかわらず、次の表に定める面積以上とする。</w:t>
+        <w:br/>
+        <w:t>ただし、地域の実態その他により特別の事情があり、かつ、教育上支障がない場合は、この限りでない。</w:t>
       </w:r>
     </w:p>
     <w:p>
@@ -649,6 +547,8 @@
     <w:p>
       <w:r>
         <w:t>運動場の面積は、全日制の課程若しくは定時制の課程の別又は収容定員にかかわらず、八、四〇〇平方メートル以上とする。</w:t>
+        <w:br/>
+        <w:t>ただし、体育館等の屋内運動施設を備えている場合その他の教育上支障がない場合は、この限りでない。</w:t>
       </w:r>
     </w:p>
     <w:p>
@@ -666,52 +566,34 @@
     </w:p>
     <w:p>
       <w:pPr>
-        <w:pStyle w:val="Heading6"/>
+        <w:pStyle w:val="ListBullet"/>
         <w:ind w:left="880"/>
       </w:pPr>
       <w:r>
         <w:t>一</w:t>
-      </w:r>
-    </w:p>
-    <w:p>
-      <w:pPr>
-        <w:ind w:left="880"/>
-      </w:pPr>
-      <w:r>
+        <w:br/>
         <w:t>教室（普通教室、特別教室等とする。）</w:t>
       </w:r>
     </w:p>
     <w:p>
       <w:pPr>
-        <w:pStyle w:val="Heading6"/>
+        <w:pStyle w:val="ListBullet"/>
         <w:ind w:left="880"/>
       </w:pPr>
       <w:r>
         <w:t>二</w:t>
-      </w:r>
-    </w:p>
-    <w:p>
-      <w:pPr>
-        <w:ind w:left="880"/>
-      </w:pPr>
-      <w:r>
+        <w:br/>
         <w:t>図書室、保健室</w:t>
       </w:r>
     </w:p>
     <w:p>
       <w:pPr>
-        <w:pStyle w:val="Heading6"/>
+        <w:pStyle w:val="ListBullet"/>
         <w:ind w:left="880"/>
       </w:pPr>
       <w:r>
         <w:t>三</w:t>
-      </w:r>
-    </w:p>
-    <w:p>
-      <w:pPr>
-        <w:ind w:left="880"/>
-      </w:pPr>
-      <w:r>
+        <w:br/>
         <w:t>職員室</w:t>
       </w:r>
     </w:p>
@@ -743,6 +625,8 @@
     <w:p>
       <w:r>
         <w:t>高等学校には、校舎及び運動場のほか、体育館を備えるものとする。</w:t>
+        <w:br/>
+        <w:t>ただし、地域の実態その他により特別の事情があり、かつ、教育上支障がない場合は、この限りでない。</w:t>
       </w:r>
     </w:p>
     <w:p>
@@ -802,6 +686,18 @@
       </w:r>
     </w:p>
     <w:p>
+      <w:pPr>
+        <w:pStyle w:val="Heading5"/>
+        <w:ind w:left="440"/>
+      </w:pPr>
+      <w:r>
+        <w:t>１</w:t>
+      </w:r>
+    </w:p>
+    <w:p>
+      <w:pPr>
+        <w:ind w:left="440"/>
+      </w:pPr>
       <w:r>
         <w:t>この省令は、平成十六年四月一日から施行する。</w:t>
       </w:r>
@@ -833,7 +729,7 @@
         <w:pStyle w:val="Heading1"/>
       </w:pPr>
       <w:r>
-        <w:t>附　則（平成一九年一〇月三〇日文部科学省令第三四号）</w:t>
+        <w:t>附則（平成一九年一〇月三〇日文部科学省令第三四号）</w:t>
       </w:r>
     </w:p>
     <w:p>
@@ -851,12 +747,14 @@
         <w:pStyle w:val="Heading1"/>
       </w:pPr>
       <w:r>
-        <w:t>附　則（平成一九年一二月二五日文部科学省令第四〇号）</w:t>
+        <w:t>附則（平成一九年一二月二五日文部科学省令第四〇号）</w:t>
       </w:r>
     </w:p>
     <w:p>
       <w:r>
         <w:t>この省令は、学校教育法等の一部を改正する法律の施行の日（平成十九年十二月二十六日）から施行する。</w:t>
+        <w:br/>
+        <w:t>ただし、第一条中学校教育法施行規則第一章第二節の節名、第二十条第一号ロ、第二十三条、第四十四条第一項、第二項及び第三項、第四十五条第一項、第二項及び第三項、第七十条第一項、第二項及び第三項、第七十一条第二項及び第三項、第八十一条第一項、第二項及び第三項、第百二十条、第百二十二条、第百二十四条第一項、第二項及び第三項並びに第百二十五条第二項の改正規定、第五条中学校基本調査規則第三条第二項の改正規定、第八条中学校教員統計調査規則第三条第二項の改正規定、第九条中教育職員免許法施行規則第六十八条及び第六十九条の改正規定、第十二条中幼稚園設置基準第五条第一項、第二項及び第三項並びに第六条の改正規定、第十七条中高等学校通信教育規程第五条第一項の改正規定、第二十三条中専修学校設置基準第十八条第三号の改正規定、第三十八条中小学校設置基準第六条第一項及び第二項の改正規定、第三十九条中中学校設置基準第六条第一項及び第二項の改正規定並びに第四十七条中高等学校設置基準第八条第一項及び第二項並びに第九条の改正規定（副校長、主幹教諭又は指導教諭に係る部分に限る。）は、平成二十年四月一日から施行する。</w:t>
       </w:r>
     </w:p>
     <w:sectPr>
@@ -879,7 +777,7 @@
     </w:pPr>
     <w:r>
       <w:tab/>
-      <w:t>WeGov v0.1 - FTS141</w:t>
+      <w:t>WeGov v0.2 - FTS141</w:t>
     </w:r>
   </w:p>
 </w:ftr>
